--- a/华夏基金工作日志/特殊sql语句.docx
+++ b/华夏基金工作日志/特殊sql语句.docx
@@ -10,13 +10,13 @@
         </w:numPr>
         <w:ind w:left="425" w:leftChars="0" w:hanging="425" w:firstLineChars="0"/>
         <w:rPr>
-          <w:rFonts w:hint="eastAsia"/>
+          <w:rFonts w:hint="eastAsia" w:asciiTheme="minorAscii"/>
           <w:lang w:val="en-US" w:eastAsia="zh-CN"/>
         </w:rPr>
       </w:pPr>
       <w:r>
         <w:rPr>
-          <w:rFonts w:hint="eastAsia"/>
+          <w:rFonts w:hint="eastAsia" w:asciiTheme="minorAscii"/>
           <w:lang w:val="en-US" w:eastAsia="zh-CN"/>
         </w:rPr>
         <w:t>查询一个表格里面重复字段的条数</w:t>
@@ -26,18 +26,59 @@
       <w:pPr>
         <w:ind w:firstLine="420" w:firstLineChars="0"/>
         <w:rPr>
-          <w:rFonts w:hint="eastAsia" w:eastAsiaTheme="minorEastAsia"/>
+          <w:rFonts w:hint="eastAsia" w:asciiTheme="minorAscii"/>
           <w:lang w:val="en-US" w:eastAsia="zh-CN"/>
         </w:rPr>
       </w:pPr>
+      <w:r>
+        <w:rPr>
+          <w:rFonts w:hint="eastAsia" w:asciiTheme="minorAscii"/>
+          <w:lang w:val="en-US" w:eastAsia="zh-CN"/>
+        </w:rPr>
+        <w:t>select columnName,count(*) from tableName group by columnName having count(1) &gt; 1</w:t>
+      </w:r>
       <w:bookmarkStart w:id="0" w:name="_GoBack"/>
       <w:bookmarkEnd w:id="0"/>
+    </w:p>
+    <w:p>
+      <w:pPr>
+        <w:numPr>
+          <w:ilvl w:val="0"/>
+          <w:numId w:val="1"/>
+        </w:numPr>
+        <w:ind w:left="425" w:leftChars="0" w:hanging="425" w:firstLineChars="0"/>
+        <w:rPr>
+          <w:rFonts w:hint="eastAsia" w:asciiTheme="minorAscii"/>
+          <w:lang w:val="en-US" w:eastAsia="zh-CN"/>
+        </w:rPr>
+      </w:pPr>
       <w:r>
         <w:rPr>
-          <w:rFonts w:hint="eastAsia"/>
-          <w:lang w:val="en-US" w:eastAsia="zh-CN"/>
-        </w:rPr>
-        <w:t>select columnName,count(*) from tableName group by columnName having count(1) &gt; 1</w:t>
+          <w:rFonts w:hint="eastAsia" w:asciiTheme="minorAscii"/>
+          <w:lang w:val="en-US" w:eastAsia="zh-CN"/>
+        </w:rPr>
+        <w:t>replace into</w:t>
+      </w:r>
+    </w:p>
+    <w:p>
+      <w:pPr>
+        <w:numPr>
+          <w:ilvl w:val="0"/>
+          <w:numId w:val="0"/>
+        </w:numPr>
+        <w:ind w:leftChars="200"/>
+        <w:jc w:val="both"/>
+        <w:rPr>
+          <w:rFonts w:hint="eastAsia" w:asciiTheme="minorAscii"/>
+          <w:lang w:val="en-US" w:eastAsia="zh-CN"/>
+        </w:rPr>
+      </w:pPr>
+      <w:r>
+        <w:rPr>
+          <w:rFonts w:hint="eastAsia" w:asciiTheme="minorAscii"/>
+          <w:lang w:val="en-US" w:eastAsia="zh-CN"/>
+        </w:rPr>
+        <w:t>replace into 跟 insert 功能类似，不同点在于：replace into 首先尝试插入数据到表中， 如果发现表中已经有此行数据（根据主键或者唯一索引判断）则先删除此行数据，然后插入新的数据。否则，直接插入新数据。</w:t>
       </w:r>
     </w:p>
     <w:sectPr>
